--- a/article.docx
+++ b/article.docx
@@ -44,7 +44,6 @@
           <w:lang w:val="uk-UA" w:eastAsia="ru-RU"/>
         </w:rPr>
       </w:pPr>
-      <w:proofErr w:type="spellStart"/>
       <w:r>
         <w:rPr>
           <w:rFonts w:ascii="Helvetica" w:eastAsia="Times New Roman" w:hAnsi="Helvetica" w:cs="Helvetica"/>
@@ -54,7 +53,6 @@
         </w:rPr>
         <w:t>bacon</w:t>
       </w:r>
-      <w:proofErr w:type="spellEnd"/>
       <w:r>
         <w:rPr>
           <w:rFonts w:ascii="Helvetica" w:eastAsia="Times New Roman" w:hAnsi="Helvetica" w:cs="Helvetica"/>
@@ -76,7 +74,6 @@
           <w:lang w:val="uk-UA" w:eastAsia="ru-RU"/>
         </w:rPr>
       </w:pPr>
-      <w:proofErr w:type="spellStart"/>
       <w:r>
         <w:rPr>
           <w:rFonts w:ascii="Helvetica" w:eastAsia="Times New Roman" w:hAnsi="Helvetica" w:cs="Helvetica"/>
@@ -86,7 +83,6 @@
         </w:rPr>
         <w:t>beef</w:t>
       </w:r>
-      <w:proofErr w:type="spellEnd"/>
       <w:r>
         <w:rPr>
           <w:rFonts w:ascii="Helvetica" w:eastAsia="Times New Roman" w:hAnsi="Helvetica" w:cs="Helvetica"/>
@@ -108,7 +104,6 @@
           <w:lang w:val="uk-UA" w:eastAsia="ru-RU"/>
         </w:rPr>
       </w:pPr>
-      <w:proofErr w:type="spellStart"/>
       <w:r>
         <w:rPr>
           <w:rFonts w:ascii="Helvetica" w:eastAsia="Times New Roman" w:hAnsi="Helvetica" w:cs="Helvetica"/>
@@ -118,7 +113,6 @@
         </w:rPr>
         <w:t>chicken</w:t>
       </w:r>
-      <w:proofErr w:type="spellEnd"/>
       <w:r>
         <w:rPr>
           <w:rFonts w:ascii="Helvetica" w:eastAsia="Times New Roman" w:hAnsi="Helvetica" w:cs="Helvetica"/>
@@ -140,25 +134,14 @@
           <w:lang w:val="en-US" w:eastAsia="ru-RU"/>
         </w:rPr>
       </w:pPr>
-      <w:proofErr w:type="gramStart"/>
-      <w:r>
-        <w:rPr>
-          <w:rFonts w:ascii="Helvetica" w:eastAsia="Times New Roman" w:hAnsi="Helvetica" w:cs="Helvetica"/>
-          <w:sz w:val="24"/>
-          <w:szCs w:val="24"/>
-          <w:lang w:val="en-US" w:eastAsia="ru-RU"/>
-        </w:rPr>
-        <w:t>cooked</w:t>
-      </w:r>
-      <w:proofErr w:type="gramEnd"/>
-      <w:r>
-        <w:rPr>
-          <w:rFonts w:ascii="Helvetica" w:eastAsia="Times New Roman" w:hAnsi="Helvetica" w:cs="Helvetica"/>
-          <w:sz w:val="24"/>
-          <w:szCs w:val="24"/>
-          <w:lang w:val="en-US" w:eastAsia="ru-RU"/>
-        </w:rPr>
-        <w:t xml:space="preserve"> meat</w:t>
+      <w:r>
+        <w:rPr>
+          <w:rFonts w:ascii="Helvetica" w:eastAsia="Times New Roman" w:hAnsi="Helvetica" w:cs="Helvetica"/>
+          <w:sz w:val="24"/>
+          <w:szCs w:val="24"/>
+          <w:lang w:val="en-US" w:eastAsia="ru-RU"/>
+        </w:rPr>
+        <w:t>cooked meat</w:t>
       </w:r>
       <w:r>
         <w:rPr>
@@ -169,7 +152,6 @@
         </w:rPr>
         <w:tab/>
       </w:r>
-      <w:proofErr w:type="spellStart"/>
       <w:r>
         <w:rPr>
           <w:rFonts w:ascii="Helvetica" w:eastAsia="Times New Roman" w:hAnsi="Helvetica" w:cs="Helvetica"/>
@@ -179,7 +161,6 @@
         </w:rPr>
         <w:t>печене</w:t>
       </w:r>
-      <w:proofErr w:type="spellEnd"/>
       <w:r>
         <w:rPr>
           <w:rFonts w:ascii="Helvetica" w:eastAsia="Times New Roman" w:hAnsi="Helvetica" w:cs="Helvetica"/>
@@ -207,7 +188,6 @@
         </w:rPr>
         <w:t>'</w:t>
       </w:r>
-      <w:proofErr w:type="spellStart"/>
       <w:r>
         <w:rPr>
           <w:rFonts w:ascii="Helvetica" w:eastAsia="Times New Roman" w:hAnsi="Helvetica" w:cs="Helvetica"/>
@@ -217,7 +197,6 @@
         </w:rPr>
         <w:t>ясо</w:t>
       </w:r>
-      <w:proofErr w:type="spellEnd"/>
     </w:p>
     <w:p>
       <w:pPr>
@@ -229,7 +208,6 @@
           <w:lang w:val="en-US" w:eastAsia="ru-RU"/>
         </w:rPr>
       </w:pPr>
-      <w:proofErr w:type="gramStart"/>
       <w:r>
         <w:rPr>
           <w:rFonts w:ascii="Helvetica" w:eastAsia="Times New Roman" w:hAnsi="Helvetica" w:cs="Helvetica"/>
@@ -239,7 +217,6 @@
         </w:rPr>
         <w:t>duck</w:t>
       </w:r>
-      <w:proofErr w:type="gramEnd"/>
       <w:r>
         <w:rPr>
           <w:rFonts w:ascii="Helvetica" w:eastAsia="Times New Roman" w:hAnsi="Helvetica" w:cs="Helvetica"/>
@@ -266,10 +243,9 @@
           <w:rFonts w:ascii="Helvetica" w:eastAsia="Times New Roman" w:hAnsi="Helvetica" w:cs="Helvetica"/>
           <w:sz w:val="24"/>
           <w:szCs w:val="24"/>
-          <w:lang w:val="en-US" w:eastAsia="ru-RU"/>
-        </w:rPr>
-      </w:pPr>
-      <w:proofErr w:type="gramStart"/>
+          <w:lang w:val="uk-UA" w:eastAsia="ru-RU"/>
+        </w:rPr>
+      </w:pPr>
       <w:r>
         <w:rPr>
           <w:rFonts w:ascii="Helvetica" w:eastAsia="Times New Roman" w:hAnsi="Helvetica" w:cs="Helvetica"/>
@@ -279,7 +255,6 @@
         </w:rPr>
         <w:t>ham</w:t>
       </w:r>
-      <w:proofErr w:type="gramEnd"/>
       <w:r>
         <w:rPr>
           <w:rFonts w:ascii="Helvetica" w:eastAsia="Times New Roman" w:hAnsi="Helvetica" w:cs="Helvetica"/>
@@ -294,9 +269,9 @@
           <w:rFonts w:ascii="Helvetica" w:eastAsia="Times New Roman" w:hAnsi="Helvetica" w:cs="Helvetica"/>
           <w:sz w:val="24"/>
           <w:szCs w:val="24"/>
-          <w:lang w:eastAsia="ru-RU"/>
-        </w:rPr>
-        <w:t>шинка</w:t>
+          <w:lang w:val="uk-UA" w:eastAsia="ru-RU"/>
+        </w:rPr>
+        <w:t>м'ясо</w:t>
       </w:r>
     </w:p>
     <w:p>
@@ -309,37 +284,35 @@
           <w:lang w:val="en-US" w:eastAsia="ru-RU"/>
         </w:rPr>
       </w:pPr>
-      <w:proofErr w:type="gramStart"/>
-      <w:r>
-        <w:rPr>
-          <w:rFonts w:ascii="Helvetica" w:eastAsia="Times New Roman" w:hAnsi="Helvetica" w:cs="Helvetica"/>
-          <w:sz w:val="24"/>
-          <w:szCs w:val="24"/>
-          <w:lang w:val="en-US" w:eastAsia="ru-RU"/>
-        </w:rPr>
-        <w:t>kidneys</w:t>
-      </w:r>
-      <w:proofErr w:type="gramEnd"/>
-      <w:r>
-        <w:rPr>
-          <w:rFonts w:ascii="Helvetica" w:eastAsia="Times New Roman" w:hAnsi="Helvetica" w:cs="Helvetica"/>
-          <w:sz w:val="24"/>
-          <w:szCs w:val="24"/>
-          <w:lang w:val="en-US" w:eastAsia="ru-RU"/>
-        </w:rPr>
-        <w:tab/>
-      </w:r>
-      <w:proofErr w:type="spellStart"/>
-      <w:r>
-        <w:rPr>
-          <w:rFonts w:ascii="Helvetica" w:eastAsia="Times New Roman" w:hAnsi="Helvetica" w:cs="Helvetica"/>
-          <w:sz w:val="24"/>
-          <w:szCs w:val="24"/>
-          <w:lang w:eastAsia="ru-RU"/>
-        </w:rPr>
-        <w:t>нирки</w:t>
-      </w:r>
-      <w:proofErr w:type="spellEnd"/>
+      <w:r>
+        <w:rPr>
+          <w:rFonts w:ascii="Helvetica" w:eastAsia="Times New Roman" w:hAnsi="Helvetica" w:cs="Helvetica"/>
+          <w:sz w:val="24"/>
+          <w:szCs w:val="24"/>
+          <w:lang w:val="uk-UA" w:eastAsia="ru-RU"/>
+        </w:rPr>
+        <w:t xml:space="preserve">сир </w:t>
+      </w:r>
+      <w:r>
+        <w:rPr>
+          <w:rFonts w:ascii="Helvetica" w:eastAsia="Times New Roman" w:hAnsi="Helvetica" w:cs="Helvetica"/>
+          <w:sz w:val="24"/>
+          <w:szCs w:val="24"/>
+          <w:lang w:val="en-US" w:eastAsia="ru-RU"/>
+        </w:rPr>
+        <w:t>-</w:t>
+      </w:r>
+      <w:bookmarkStart w:id="0" w:name="_GoBack"/>
+      <w:bookmarkEnd w:id="0"/>
+      <w:r>
+        <w:rPr>
+          <w:rFonts w:ascii="Helvetica" w:eastAsia="Times New Roman" w:hAnsi="Helvetica" w:cs="Helvetica"/>
+          <w:sz w:val="24"/>
+          <w:szCs w:val="24"/>
+          <w:lang w:val="en-US" w:eastAsia="ru-RU"/>
+        </w:rPr>
+        <w:t xml:space="preserve"> cheese</w:t>
+      </w:r>
     </w:p>
     <w:p>
       <w:pPr>
@@ -351,17 +324,15 @@
           <w:lang w:val="en-US" w:eastAsia="ru-RU"/>
         </w:rPr>
       </w:pPr>
-      <w:proofErr w:type="gramStart"/>
-      <w:r>
-        <w:rPr>
-          <w:rFonts w:ascii="Helvetica" w:eastAsia="Times New Roman" w:hAnsi="Helvetica" w:cs="Helvetica"/>
-          <w:sz w:val="24"/>
-          <w:szCs w:val="24"/>
-          <w:lang w:val="en-US" w:eastAsia="ru-RU"/>
-        </w:rPr>
-        <w:t>lamb</w:t>
-      </w:r>
-      <w:proofErr w:type="gramEnd"/>
+      <w:r>
+        <w:rPr>
+          <w:rFonts w:ascii="Helvetica" w:eastAsia="Times New Roman" w:hAnsi="Helvetica" w:cs="Helvetica"/>
+          <w:sz w:val="24"/>
+          <w:szCs w:val="24"/>
+          <w:lang w:val="en-US" w:eastAsia="ru-RU"/>
+        </w:rPr>
+        <w:t>kidneys</w:t>
+      </w:r>
       <w:r>
         <w:rPr>
           <w:rFonts w:ascii="Helvetica" w:eastAsia="Times New Roman" w:hAnsi="Helvetica" w:cs="Helvetica"/>
@@ -378,7 +349,7 @@
           <w:szCs w:val="24"/>
           <w:lang w:eastAsia="ru-RU"/>
         </w:rPr>
-        <w:t>ягнятина</w:t>
+        <w:t>нирки</w:t>
       </w:r>
     </w:p>
     <w:p>
@@ -391,17 +362,15 @@
           <w:lang w:val="en-US" w:eastAsia="ru-RU"/>
         </w:rPr>
       </w:pPr>
-      <w:proofErr w:type="gramStart"/>
-      <w:r>
-        <w:rPr>
-          <w:rFonts w:ascii="Helvetica" w:eastAsia="Times New Roman" w:hAnsi="Helvetica" w:cs="Helvetica"/>
-          <w:sz w:val="24"/>
-          <w:szCs w:val="24"/>
-          <w:lang w:val="en-US" w:eastAsia="ru-RU"/>
-        </w:rPr>
-        <w:t>liver</w:t>
-      </w:r>
-      <w:proofErr w:type="gramEnd"/>
+      <w:r>
+        <w:rPr>
+          <w:rFonts w:ascii="Helvetica" w:eastAsia="Times New Roman" w:hAnsi="Helvetica" w:cs="Helvetica"/>
+          <w:sz w:val="24"/>
+          <w:szCs w:val="24"/>
+          <w:lang w:val="en-US" w:eastAsia="ru-RU"/>
+        </w:rPr>
+        <w:t>lamb</w:t>
+      </w:r>
       <w:r>
         <w:rPr>
           <w:rFonts w:ascii="Helvetica" w:eastAsia="Times New Roman" w:hAnsi="Helvetica" w:cs="Helvetica"/>
@@ -411,7 +380,6 @@
         </w:rPr>
         <w:tab/>
       </w:r>
-      <w:proofErr w:type="spellStart"/>
       <w:r>
         <w:rPr>
           <w:rFonts w:ascii="Helvetica" w:eastAsia="Times New Roman" w:hAnsi="Helvetica" w:cs="Helvetica"/>
@@ -419,13 +387,8 @@
           <w:szCs w:val="24"/>
           <w:lang w:eastAsia="ru-RU"/>
         </w:rPr>
-        <w:t>печінка</w:t>
-      </w:r>
-      <w:proofErr w:type="spellEnd"/>
-    </w:p>
-    <w:p>
-      <w:bookmarkStart w:id="0" w:name="_GoBack"/>
-      <w:bookmarkEnd w:id="0"/>
+        <w:t>ягнятина</w:t>
+      </w:r>
     </w:p>
     <w:sectPr>
       <w:pgSz w:w="11906" w:h="16838"/>

--- a/article.docx
+++ b/article.docx
@@ -44,6 +44,7 @@
           <w:lang w:val="uk-UA" w:eastAsia="ru-RU"/>
         </w:rPr>
       </w:pPr>
+      <w:proofErr w:type="spellStart"/>
       <w:r>
         <w:rPr>
           <w:rFonts w:ascii="Helvetica" w:eastAsia="Times New Roman" w:hAnsi="Helvetica" w:cs="Helvetica"/>
@@ -53,6 +54,7 @@
         </w:rPr>
         <w:t>bacon</w:t>
       </w:r>
+      <w:proofErr w:type="spellEnd"/>
       <w:r>
         <w:rPr>
           <w:rFonts w:ascii="Helvetica" w:eastAsia="Times New Roman" w:hAnsi="Helvetica" w:cs="Helvetica"/>
@@ -74,6 +76,7 @@
           <w:lang w:val="uk-UA" w:eastAsia="ru-RU"/>
         </w:rPr>
       </w:pPr>
+      <w:proofErr w:type="spellStart"/>
       <w:r>
         <w:rPr>
           <w:rFonts w:ascii="Helvetica" w:eastAsia="Times New Roman" w:hAnsi="Helvetica" w:cs="Helvetica"/>
@@ -83,6 +86,7 @@
         </w:rPr>
         <w:t>beef</w:t>
       </w:r>
+      <w:proofErr w:type="spellEnd"/>
       <w:r>
         <w:rPr>
           <w:rFonts w:ascii="Helvetica" w:eastAsia="Times New Roman" w:hAnsi="Helvetica" w:cs="Helvetica"/>
@@ -104,6 +108,7 @@
           <w:lang w:val="uk-UA" w:eastAsia="ru-RU"/>
         </w:rPr>
       </w:pPr>
+      <w:proofErr w:type="spellStart"/>
       <w:r>
         <w:rPr>
           <w:rFonts w:ascii="Helvetica" w:eastAsia="Times New Roman" w:hAnsi="Helvetica" w:cs="Helvetica"/>
@@ -113,6 +118,7 @@
         </w:rPr>
         <w:t>chicken</w:t>
       </w:r>
+      <w:proofErr w:type="spellEnd"/>
       <w:r>
         <w:rPr>
           <w:rFonts w:ascii="Helvetica" w:eastAsia="Times New Roman" w:hAnsi="Helvetica" w:cs="Helvetica"/>
@@ -134,14 +140,25 @@
           <w:lang w:val="en-US" w:eastAsia="ru-RU"/>
         </w:rPr>
       </w:pPr>
-      <w:r>
-        <w:rPr>
-          <w:rFonts w:ascii="Helvetica" w:eastAsia="Times New Roman" w:hAnsi="Helvetica" w:cs="Helvetica"/>
-          <w:sz w:val="24"/>
-          <w:szCs w:val="24"/>
-          <w:lang w:val="en-US" w:eastAsia="ru-RU"/>
-        </w:rPr>
-        <w:t>cooked meat</w:t>
+      <w:proofErr w:type="gramStart"/>
+      <w:r>
+        <w:rPr>
+          <w:rFonts w:ascii="Helvetica" w:eastAsia="Times New Roman" w:hAnsi="Helvetica" w:cs="Helvetica"/>
+          <w:sz w:val="24"/>
+          <w:szCs w:val="24"/>
+          <w:lang w:val="en-US" w:eastAsia="ru-RU"/>
+        </w:rPr>
+        <w:t>cooked</w:t>
+      </w:r>
+      <w:proofErr w:type="gramEnd"/>
+      <w:r>
+        <w:rPr>
+          <w:rFonts w:ascii="Helvetica" w:eastAsia="Times New Roman" w:hAnsi="Helvetica" w:cs="Helvetica"/>
+          <w:sz w:val="24"/>
+          <w:szCs w:val="24"/>
+          <w:lang w:val="en-US" w:eastAsia="ru-RU"/>
+        </w:rPr>
+        <w:t xml:space="preserve"> meat</w:t>
       </w:r>
       <w:r>
         <w:rPr>
@@ -152,6 +169,7 @@
         </w:rPr>
         <w:tab/>
       </w:r>
+      <w:proofErr w:type="spellStart"/>
       <w:r>
         <w:rPr>
           <w:rFonts w:ascii="Helvetica" w:eastAsia="Times New Roman" w:hAnsi="Helvetica" w:cs="Helvetica"/>
@@ -161,6 +179,7 @@
         </w:rPr>
         <w:t>печене</w:t>
       </w:r>
+      <w:proofErr w:type="spellEnd"/>
       <w:r>
         <w:rPr>
           <w:rFonts w:ascii="Helvetica" w:eastAsia="Times New Roman" w:hAnsi="Helvetica" w:cs="Helvetica"/>
@@ -188,6 +207,7 @@
         </w:rPr>
         <w:t>'</w:t>
       </w:r>
+      <w:proofErr w:type="spellStart"/>
       <w:r>
         <w:rPr>
           <w:rFonts w:ascii="Helvetica" w:eastAsia="Times New Roman" w:hAnsi="Helvetica" w:cs="Helvetica"/>
@@ -197,17 +217,19 @@
         </w:rPr>
         <w:t>ясо</w:t>
       </w:r>
-    </w:p>
-    <w:p>
-      <w:pPr>
-        <w:spacing w:after="0" w:line="240" w:lineRule="auto"/>
-        <w:rPr>
-          <w:rFonts w:ascii="Helvetica" w:eastAsia="Times New Roman" w:hAnsi="Helvetica" w:cs="Helvetica"/>
-          <w:sz w:val="24"/>
-          <w:szCs w:val="24"/>
-          <w:lang w:val="en-US" w:eastAsia="ru-RU"/>
-        </w:rPr>
-      </w:pPr>
+      <w:proofErr w:type="spellEnd"/>
+    </w:p>
+    <w:p>
+      <w:pPr>
+        <w:spacing w:after="0" w:line="240" w:lineRule="auto"/>
+        <w:rPr>
+          <w:rFonts w:ascii="Helvetica" w:eastAsia="Times New Roman" w:hAnsi="Helvetica" w:cs="Helvetica"/>
+          <w:sz w:val="24"/>
+          <w:szCs w:val="24"/>
+          <w:lang w:val="en-US" w:eastAsia="ru-RU"/>
+        </w:rPr>
+      </w:pPr>
+      <w:proofErr w:type="gramStart"/>
       <w:r>
         <w:rPr>
           <w:rFonts w:ascii="Helvetica" w:eastAsia="Times New Roman" w:hAnsi="Helvetica" w:cs="Helvetica"/>
@@ -217,6 +239,7 @@
         </w:rPr>
         <w:t>duck</w:t>
       </w:r>
+      <w:proofErr w:type="gramEnd"/>
       <w:r>
         <w:rPr>
           <w:rFonts w:ascii="Helvetica" w:eastAsia="Times New Roman" w:hAnsi="Helvetica" w:cs="Helvetica"/>
@@ -246,6 +269,7 @@
           <w:lang w:val="uk-UA" w:eastAsia="ru-RU"/>
         </w:rPr>
       </w:pPr>
+      <w:proofErr w:type="gramStart"/>
       <w:r>
         <w:rPr>
           <w:rFonts w:ascii="Helvetica" w:eastAsia="Times New Roman" w:hAnsi="Helvetica" w:cs="Helvetica"/>
@@ -255,6 +279,7 @@
         </w:rPr>
         <w:t>ham</w:t>
       </w:r>
+      <w:proofErr w:type="gramEnd"/>
       <w:r>
         <w:rPr>
           <w:rFonts w:ascii="Helvetica" w:eastAsia="Times New Roman" w:hAnsi="Helvetica" w:cs="Helvetica"/>
@@ -300,7 +325,131 @@
           <w:szCs w:val="24"/>
           <w:lang w:val="en-US" w:eastAsia="ru-RU"/>
         </w:rPr>
-        <w:t>-</w:t>
+        <w:t>- cheese</w:t>
+      </w:r>
+    </w:p>
+    <w:p>
+      <w:pPr>
+        <w:spacing w:after="0" w:line="240" w:lineRule="auto"/>
+        <w:rPr>
+          <w:rFonts w:ascii="Helvetica" w:eastAsia="Times New Roman" w:hAnsi="Helvetica" w:cs="Helvetica"/>
+          <w:sz w:val="24"/>
+          <w:szCs w:val="24"/>
+          <w:lang w:val="en-US" w:eastAsia="ru-RU"/>
+        </w:rPr>
+      </w:pPr>
+      <w:proofErr w:type="gramStart"/>
+      <w:r>
+        <w:rPr>
+          <w:rFonts w:ascii="Helvetica" w:eastAsia="Times New Roman" w:hAnsi="Helvetica" w:cs="Helvetica"/>
+          <w:sz w:val="24"/>
+          <w:szCs w:val="24"/>
+          <w:lang w:val="en-US" w:eastAsia="ru-RU"/>
+        </w:rPr>
+        <w:t>kidneys</w:t>
+      </w:r>
+      <w:proofErr w:type="gramEnd"/>
+      <w:r>
+        <w:rPr>
+          <w:rFonts w:ascii="Helvetica" w:eastAsia="Times New Roman" w:hAnsi="Helvetica" w:cs="Helvetica"/>
+          <w:sz w:val="24"/>
+          <w:szCs w:val="24"/>
+          <w:lang w:val="en-US" w:eastAsia="ru-RU"/>
+        </w:rPr>
+        <w:tab/>
+      </w:r>
+      <w:proofErr w:type="spellStart"/>
+      <w:r>
+        <w:rPr>
+          <w:rFonts w:ascii="Helvetica" w:eastAsia="Times New Roman" w:hAnsi="Helvetica" w:cs="Helvetica"/>
+          <w:sz w:val="24"/>
+          <w:szCs w:val="24"/>
+          <w:lang w:eastAsia="ru-RU"/>
+        </w:rPr>
+        <w:t>нирки</w:t>
+      </w:r>
+      <w:proofErr w:type="spellEnd"/>
+    </w:p>
+    <w:p>
+      <w:pPr>
+        <w:spacing w:after="0" w:line="240" w:lineRule="auto"/>
+        <w:rPr>
+          <w:rFonts w:ascii="Helvetica" w:eastAsia="Times New Roman" w:hAnsi="Helvetica" w:cs="Helvetica"/>
+          <w:sz w:val="24"/>
+          <w:szCs w:val="24"/>
+          <w:lang w:val="uk-UA" w:eastAsia="ru-RU"/>
+        </w:rPr>
+      </w:pPr>
+      <w:proofErr w:type="gramStart"/>
+      <w:r>
+        <w:rPr>
+          <w:rFonts w:ascii="Helvetica" w:eastAsia="Times New Roman" w:hAnsi="Helvetica" w:cs="Helvetica"/>
+          <w:sz w:val="24"/>
+          <w:szCs w:val="24"/>
+          <w:lang w:val="en-US" w:eastAsia="ru-RU"/>
+        </w:rPr>
+        <w:t>lamb</w:t>
+      </w:r>
+      <w:proofErr w:type="gramEnd"/>
+      <w:r>
+        <w:rPr>
+          <w:rFonts w:ascii="Helvetica" w:eastAsia="Times New Roman" w:hAnsi="Helvetica" w:cs="Helvetica"/>
+          <w:sz w:val="24"/>
+          <w:szCs w:val="24"/>
+          <w:lang w:val="en-US" w:eastAsia="ru-RU"/>
+        </w:rPr>
+        <w:tab/>
+      </w:r>
+      <w:r>
+        <w:rPr>
+          <w:rFonts w:ascii="Helvetica" w:eastAsia="Times New Roman" w:hAnsi="Helvetica" w:cs="Helvetica"/>
+          <w:sz w:val="24"/>
+          <w:szCs w:val="24"/>
+          <w:lang w:eastAsia="ru-RU"/>
+        </w:rPr>
+        <w:t>ягнятина</w:t>
+      </w:r>
+    </w:p>
+    <w:p>
+      <w:pPr>
+        <w:spacing w:after="0" w:line="240" w:lineRule="auto"/>
+        <w:rPr>
+          <w:rFonts w:ascii="Helvetica" w:eastAsia="Times New Roman" w:hAnsi="Helvetica" w:cs="Helvetica"/>
+          <w:sz w:val="24"/>
+          <w:szCs w:val="24"/>
+          <w:lang w:val="uk-UA" w:eastAsia="ru-RU"/>
+        </w:rPr>
+      </w:pPr>
+    </w:p>
+    <w:p>
+      <w:pPr>
+        <w:spacing w:after="0" w:line="240" w:lineRule="auto"/>
+        <w:rPr>
+          <w:rFonts w:ascii="Helvetica" w:eastAsia="Times New Roman" w:hAnsi="Helvetica" w:cs="Helvetica"/>
+          <w:sz w:val="24"/>
+          <w:szCs w:val="24"/>
+          <w:lang w:val="uk-UA" w:eastAsia="ru-RU"/>
+        </w:rPr>
+      </w:pPr>
+    </w:p>
+    <w:p>
+      <w:pPr>
+        <w:spacing w:after="0" w:line="240" w:lineRule="auto"/>
+        <w:rPr>
+          <w:rFonts w:ascii="Helvetica" w:eastAsia="Times New Roman" w:hAnsi="Helvetica" w:cs="Helvetica"/>
+          <w:sz w:val="24"/>
+          <w:szCs w:val="24"/>
+          <w:lang w:val="uk-UA" w:eastAsia="ru-RU"/>
+        </w:rPr>
+      </w:pPr>
+      <w:r>
+        <w:rPr>
+          <w:rFonts w:ascii="Helvetica" w:eastAsia="Times New Roman" w:hAnsi="Helvetica" w:cs="Helvetica"/>
+          <w:sz w:val="24"/>
+          <w:szCs w:val="24"/>
+          <w:lang w:val="uk-UA" w:eastAsia="ru-RU"/>
+        </w:rPr>
+        <w:t>як буде</w:t>
       </w:r>
       <w:bookmarkStart w:id="0" w:name="_GoBack"/>
       <w:bookmarkEnd w:id="0"/>
@@ -309,85 +458,9 @@
           <w:rFonts w:ascii="Helvetica" w:eastAsia="Times New Roman" w:hAnsi="Helvetica" w:cs="Helvetica"/>
           <w:sz w:val="24"/>
           <w:szCs w:val="24"/>
-          <w:lang w:val="en-US" w:eastAsia="ru-RU"/>
-        </w:rPr>
-        <w:t xml:space="preserve"> cheese</w:t>
-      </w:r>
-    </w:p>
-    <w:p>
-      <w:pPr>
-        <w:spacing w:after="0" w:line="240" w:lineRule="auto"/>
-        <w:rPr>
-          <w:rFonts w:ascii="Helvetica" w:eastAsia="Times New Roman" w:hAnsi="Helvetica" w:cs="Helvetica"/>
-          <w:sz w:val="24"/>
-          <w:szCs w:val="24"/>
-          <w:lang w:val="en-US" w:eastAsia="ru-RU"/>
-        </w:rPr>
-      </w:pPr>
-      <w:r>
-        <w:rPr>
-          <w:rFonts w:ascii="Helvetica" w:eastAsia="Times New Roman" w:hAnsi="Helvetica" w:cs="Helvetica"/>
-          <w:sz w:val="24"/>
-          <w:szCs w:val="24"/>
-          <w:lang w:val="en-US" w:eastAsia="ru-RU"/>
-        </w:rPr>
-        <w:t>kidneys</w:t>
-      </w:r>
-      <w:r>
-        <w:rPr>
-          <w:rFonts w:ascii="Helvetica" w:eastAsia="Times New Roman" w:hAnsi="Helvetica" w:cs="Helvetica"/>
-          <w:sz w:val="24"/>
-          <w:szCs w:val="24"/>
-          <w:lang w:val="en-US" w:eastAsia="ru-RU"/>
-        </w:rPr>
-        <w:tab/>
-      </w:r>
-      <w:r>
-        <w:rPr>
-          <w:rFonts w:ascii="Helvetica" w:eastAsia="Times New Roman" w:hAnsi="Helvetica" w:cs="Helvetica"/>
-          <w:sz w:val="24"/>
-          <w:szCs w:val="24"/>
-          <w:lang w:eastAsia="ru-RU"/>
-        </w:rPr>
-        <w:t>нирки</w:t>
-      </w:r>
-    </w:p>
-    <w:p>
-      <w:pPr>
-        <w:spacing w:after="0" w:line="240" w:lineRule="auto"/>
-        <w:rPr>
-          <w:rFonts w:ascii="Helvetica" w:eastAsia="Times New Roman" w:hAnsi="Helvetica" w:cs="Helvetica"/>
-          <w:sz w:val="24"/>
-          <w:szCs w:val="24"/>
-          <w:lang w:val="en-US" w:eastAsia="ru-RU"/>
-        </w:rPr>
-      </w:pPr>
-      <w:r>
-        <w:rPr>
-          <w:rFonts w:ascii="Helvetica" w:eastAsia="Times New Roman" w:hAnsi="Helvetica" w:cs="Helvetica"/>
-          <w:sz w:val="24"/>
-          <w:szCs w:val="24"/>
-          <w:lang w:val="en-US" w:eastAsia="ru-RU"/>
-        </w:rPr>
-        <w:t>lamb</w:t>
-      </w:r>
-      <w:r>
-        <w:rPr>
-          <w:rFonts w:ascii="Helvetica" w:eastAsia="Times New Roman" w:hAnsi="Helvetica" w:cs="Helvetica"/>
-          <w:sz w:val="24"/>
-          <w:szCs w:val="24"/>
-          <w:lang w:val="en-US" w:eastAsia="ru-RU"/>
-        </w:rPr>
-        <w:tab/>
-      </w:r>
-      <w:r>
-        <w:rPr>
-          <w:rFonts w:ascii="Helvetica" w:eastAsia="Times New Roman" w:hAnsi="Helvetica" w:cs="Helvetica"/>
-          <w:sz w:val="24"/>
-          <w:szCs w:val="24"/>
-          <w:lang w:eastAsia="ru-RU"/>
-        </w:rPr>
-        <w:t>ягнятина</w:t>
+          <w:lang w:val="uk-UA" w:eastAsia="ru-RU"/>
+        </w:rPr>
+        <w:t xml:space="preserve"> хліб?</w:t>
       </w:r>
     </w:p>
     <w:sectPr>
